--- a/Assignment 4.docx
+++ b/Assignment 4.docx
@@ -277,12 +277,42 @@
     </w:p>
     <w:p>
       <w:pPr>
-        <w:rPr>
-          <w:rFonts w:ascii="Times New Roman" w:hAnsi="Times New Roman" w:cs="Times New Roman"/>
-          <w:sz w:val="24"/>
-          <w:szCs w:val="24"/>
-        </w:rPr>
-      </w:pPr>
+        <w:jc w:val="center"/>
+        <w:rPr>
+          <w:rFonts w:ascii="Times New Roman" w:hAnsi="Times New Roman" w:cs="Times New Roman"/>
+          <w:sz w:val="24"/>
+          <w:szCs w:val="24"/>
+        </w:rPr>
+      </w:pPr>
+      <w:proofErr w:type="spellStart"/>
+      <w:r>
+        <w:rPr>
+          <w:rFonts w:ascii="Times New Roman" w:hAnsi="Times New Roman" w:cs="Times New Roman"/>
+          <w:sz w:val="24"/>
+          <w:szCs w:val="24"/>
+        </w:rPr>
+        <w:t>Github</w:t>
+      </w:r>
+      <w:proofErr w:type="spellEnd"/>
+      <w:r>
+        <w:rPr>
+          <w:rFonts w:ascii="Times New Roman" w:hAnsi="Times New Roman" w:cs="Times New Roman"/>
+          <w:sz w:val="24"/>
+          <w:szCs w:val="24"/>
+        </w:rPr>
+        <w:t xml:space="preserve"> Link: </w:t>
+      </w:r>
+      <w:hyperlink r:id="rId11" w:history="1">
+        <w:r>
+          <w:rPr>
+            <w:rStyle w:val="Hyperlink"/>
+            <w:rFonts w:ascii="Times New Roman" w:hAnsi="Times New Roman" w:cs="Times New Roman"/>
+            <w:sz w:val="24"/>
+            <w:szCs w:val="24"/>
+          </w:rPr>
+          <w:t>https://github.com/prashcodes10/MSCS531_Assignment4</w:t>
+        </w:r>
+      </w:hyperlink>
     </w:p>
     <w:p>
       <w:pPr>
@@ -1243,7 +1273,7 @@
           <w:noProof/>
         </w:rPr>
         <w:drawing>
-          <wp:inline distT="0" distB="0" distL="0" distR="0" wp14:anchorId="623915D4" wp14:editId="073EAA35">
+          <wp:inline distT="0" distB="0" distL="0" distR="0" wp14:anchorId="623915D4" wp14:editId="503528D6">
             <wp:extent cx="5943600" cy="2371725"/>
             <wp:effectExtent l="0" t="0" r="0" b="9525"/>
             <wp:docPr id="321454411" name="Picture 5"/>
@@ -1260,7 +1290,7 @@
                     </pic:cNvPicPr>
                   </pic:nvPicPr>
                   <pic:blipFill>
-                    <a:blip r:embed="rId11" cstate="print">
+                    <a:blip r:embed="rId12" cstate="print">
                       <a:extLst>
                         <a:ext uri="{28A0092B-C50C-407E-A947-70E740481C1C}">
                           <a14:useLocalDpi xmlns:a14="http://schemas.microsoft.com/office/drawing/2010/main" val="0"/>
@@ -1324,7 +1354,7 @@
                     </pic:cNvPicPr>
                   </pic:nvPicPr>
                   <pic:blipFill>
-                    <a:blip r:embed="rId12" cstate="print">
+                    <a:blip r:embed="rId13" cstate="print">
                       <a:extLst>
                         <a:ext uri="{28A0092B-C50C-407E-A947-70E740481C1C}">
                           <a14:useLocalDpi xmlns:a14="http://schemas.microsoft.com/office/drawing/2010/main" val="0"/>
@@ -1370,7 +1400,7 @@
           <w:noProof/>
         </w:rPr>
         <w:drawing>
-          <wp:inline distT="0" distB="0" distL="0" distR="0" wp14:anchorId="69706259" wp14:editId="430739BC">
+          <wp:inline distT="0" distB="0" distL="0" distR="0" wp14:anchorId="69706259" wp14:editId="68B3AE5E">
             <wp:extent cx="5943600" cy="719455"/>
             <wp:effectExtent l="0" t="0" r="0" b="4445"/>
             <wp:docPr id="1273190914" name="Picture 6"/>
@@ -1387,7 +1417,7 @@
                     </pic:cNvPicPr>
                   </pic:nvPicPr>
                   <pic:blipFill>
-                    <a:blip r:embed="rId13" cstate="print">
+                    <a:blip r:embed="rId14" cstate="print">
                       <a:extLst>
                         <a:ext uri="{28A0092B-C50C-407E-A947-70E740481C1C}">
                           <a14:useLocalDpi xmlns:a14="http://schemas.microsoft.com/office/drawing/2010/main" val="0"/>
@@ -1515,7 +1545,7 @@
           <w:szCs w:val="24"/>
         </w:rPr>
         <w:drawing>
-          <wp:inline distT="0" distB="0" distL="0" distR="0" wp14:anchorId="5D38FC05" wp14:editId="5C8059F0">
+          <wp:inline distT="0" distB="0" distL="0" distR="0" wp14:anchorId="5D38FC05" wp14:editId="16DE496E">
             <wp:extent cx="5943600" cy="720725"/>
             <wp:effectExtent l="0" t="0" r="0" b="3175"/>
             <wp:docPr id="584226848" name="Picture 1"/>
@@ -1530,7 +1560,7 @@
                     <pic:cNvPicPr/>
                   </pic:nvPicPr>
                   <pic:blipFill>
-                    <a:blip r:embed="rId13" cstate="print">
+                    <a:blip r:embed="rId14" cstate="print">
                       <a:extLst>
                         <a:ext uri="{28A0092B-C50C-407E-A947-70E740481C1C}">
                           <a14:useLocalDpi xmlns:a14="http://schemas.microsoft.com/office/drawing/2010/main" val="0"/>
@@ -1721,7 +1751,7 @@
           <w:szCs w:val="24"/>
         </w:rPr>
         <w:drawing>
-          <wp:inline distT="0" distB="0" distL="0" distR="0" wp14:anchorId="21C539D1" wp14:editId="230A4832">
+          <wp:inline distT="0" distB="0" distL="0" distR="0" wp14:anchorId="21C539D1" wp14:editId="5A30A2B1">
             <wp:extent cx="5943600" cy="1456690"/>
             <wp:effectExtent l="0" t="0" r="0" b="0"/>
             <wp:docPr id="273304443" name="Picture 3"/>
@@ -1736,7 +1766,7 @@
                     <pic:cNvPicPr/>
                   </pic:nvPicPr>
                   <pic:blipFill>
-                    <a:blip r:embed="rId14" cstate="print">
+                    <a:blip r:embed="rId15" cstate="print">
                       <a:extLst>
                         <a:ext uri="{28A0092B-C50C-407E-A947-70E740481C1C}">
                           <a14:useLocalDpi xmlns:a14="http://schemas.microsoft.com/office/drawing/2010/main" val="0"/>
@@ -2093,10 +2123,10 @@
       </w:pPr>
     </w:p>
     <w:sectPr>
-      <w:headerReference w:type="default" r:id="rId15"/>
-      <w:footerReference w:type="default" r:id="rId16"/>
-      <w:headerReference w:type="first" r:id="rId17"/>
-      <w:footerReference w:type="first" r:id="rId18"/>
+      <w:headerReference w:type="default" r:id="rId16"/>
+      <w:footerReference w:type="default" r:id="rId17"/>
+      <w:headerReference w:type="first" r:id="rId18"/>
+      <w:footerReference w:type="first" r:id="rId19"/>
       <w:pgSz w:w="12240" w:h="15840"/>
       <w:pgMar w:top="1440" w:right="1440" w:bottom="1440" w:left="1440" w:header="720" w:footer="720" w:gutter="0"/>
       <w:cols w:space="720"/>
@@ -4686,10 +4716,6 @@
 </file>
 
 <file path=customXml/item1.xml><?xml version="1.0" encoding="utf-8"?>
-<b:Sources xmlns:b="http://schemas.openxmlformats.org/officeDocument/2006/bibliography" xmlns="http://schemas.openxmlformats.org/officeDocument/2006/bibliography" SelectedStyle="\APASixthEditionOfficeOnline.xsl" StyleName="APA" Version="6"/>
-</file>
-
-<file path=customXml/item2.xml><?xml version="1.0" encoding="utf-8"?>
 <ct:contentTypeSchema xmlns:ct="http://schemas.microsoft.com/office/2006/metadata/contentType" xmlns:ma="http://schemas.microsoft.com/office/2006/metadata/properties/metaAttributes" ct:_="" ma:_="" ma:contentTypeName="Document" ma:contentTypeID="0x01010079F111ED35F8CC479449609E8A0923A6" ma:contentTypeVersion="26" ma:contentTypeDescription="Create a new document." ma:contentTypeScope="" ma:versionID="ac37c1753acd5e330d2062ccec26ea66">
   <xsd:schema xmlns:xsd="http://www.w3.org/2001/XMLSchema" xmlns:xs="http://www.w3.org/2001/XMLSchema" xmlns:p="http://schemas.microsoft.com/office/2006/metadata/properties" xmlns:ns1="http://schemas.microsoft.com/sharepoint/v3" xmlns:ns2="71af3243-3dd4-4a8d-8c0d-dd76da1f02a5" xmlns:ns3="16c05727-aa75-4e4a-9b5f-8a80a1165891" xmlns:ns4="230e9df3-be65-4c73-a93b-d1236ebd677e" targetNamespace="http://schemas.microsoft.com/office/2006/metadata/properties" ma:root="true" ma:fieldsID="3b340c7101c92c5120abd06486f94548" ns1:_="" ns2:_="" ns3:_="" ns4:_="">
     <xsd:import namespace="http://schemas.microsoft.com/sharepoint/v3"/>
@@ -4989,7 +5015,20 @@
 </ct:contentTypeSchema>
 </file>
 
+<file path=customXml/item2.xml><?xml version="1.0" encoding="utf-8"?>
+<b:Sources xmlns:b="http://schemas.openxmlformats.org/officeDocument/2006/bibliography" xmlns="http://schemas.openxmlformats.org/officeDocument/2006/bibliography" SelectedStyle="\APASixthEditionOfficeOnline.xsl" StyleName="APA" Version="6"/>
+</file>
+
 <file path=customXml/item3.xml><?xml version="1.0" encoding="utf-8"?>
+<?mso-contentType ?>
+<FormTemplates xmlns="http://schemas.microsoft.com/sharepoint/v3/contenttype/forms">
+  <Display>DocumentLibraryForm</Display>
+  <Edit>DocumentLibraryForm</Edit>
+  <New>DocumentLibraryForm</New>
+</FormTemplates>
+</file>
+
+<file path=customXml/item4.xml><?xml version="1.0" encoding="utf-8"?>
 <p:properties xmlns:p="http://schemas.microsoft.com/office/2006/metadata/properties" xmlns:xsi="http://www.w3.org/2001/XMLSchema-instance" xmlns:pc="http://schemas.microsoft.com/office/infopath/2007/PartnerControls">
   <documentManagement>
     <_ip_UnifiedCompliancePolicyUIAction xmlns="http://schemas.microsoft.com/sharepoint/v3" xsi:nil="true"/>
@@ -5009,24 +5048,7 @@
 </p:properties>
 </file>
 
-<file path=customXml/item4.xml><?xml version="1.0" encoding="utf-8"?>
-<?mso-contentType ?>
-<FormTemplates xmlns="http://schemas.microsoft.com/sharepoint/v3/contenttype/forms">
-  <Display>DocumentLibraryForm</Display>
-  <Edit>DocumentLibraryForm</Edit>
-  <New>DocumentLibraryForm</New>
-</FormTemplates>
-</file>
-
 <file path=customXml/itemProps1.xml><?xml version="1.0" encoding="utf-8"?>
-<ds:datastoreItem xmlns:ds="http://schemas.openxmlformats.org/officeDocument/2006/customXml" ds:itemID="{2895AB12-9E3E-4CB4-A9DB-1842816AD360}">
-  <ds:schemaRefs>
-    <ds:schemaRef ds:uri="http://schemas.openxmlformats.org/officeDocument/2006/bibliography"/>
-  </ds:schemaRefs>
-</ds:datastoreItem>
-</file>
-
-<file path=customXml/itemProps2.xml><?xml version="1.0" encoding="utf-8"?>
 <ds:datastoreItem xmlns:ds="http://schemas.openxmlformats.org/officeDocument/2006/customXml" ds:itemID="{3B411A11-DDA3-4BC4-B0BC-14026E6D5DF4}">
   <ds:schemaRefs>
     <ds:schemaRef ds:uri="http://schemas.microsoft.com/office/2006/metadata/contentType"/>
@@ -5047,7 +5069,23 @@
 </ds:datastoreItem>
 </file>
 
+<file path=customXml/itemProps2.xml><?xml version="1.0" encoding="utf-8"?>
+<ds:datastoreItem xmlns:ds="http://schemas.openxmlformats.org/officeDocument/2006/customXml" ds:itemID="{2895AB12-9E3E-4CB4-A9DB-1842816AD360}">
+  <ds:schemaRefs>
+    <ds:schemaRef ds:uri="http://schemas.openxmlformats.org/officeDocument/2006/bibliography"/>
+  </ds:schemaRefs>
+</ds:datastoreItem>
+</file>
+
 <file path=customXml/itemProps3.xml><?xml version="1.0" encoding="utf-8"?>
+<ds:datastoreItem xmlns:ds="http://schemas.openxmlformats.org/officeDocument/2006/customXml" ds:itemID="{2D686CB8-6245-413C-A355-156513A377FC}">
+  <ds:schemaRefs>
+    <ds:schemaRef ds:uri="http://schemas.microsoft.com/sharepoint/v3/contenttype/forms"/>
+  </ds:schemaRefs>
+</ds:datastoreItem>
+</file>
+
+<file path=customXml/itemProps4.xml><?xml version="1.0" encoding="utf-8"?>
 <ds:datastoreItem xmlns:ds="http://schemas.openxmlformats.org/officeDocument/2006/customXml" ds:itemID="{C7DCE20C-610A-4626-841D-1F10857B445E}">
   <ds:schemaRefs>
     <ds:schemaRef ds:uri="http://schemas.microsoft.com/office/2006/metadata/properties"/>
@@ -5057,12 +5095,4 @@
     <ds:schemaRef ds:uri="230e9df3-be65-4c73-a93b-d1236ebd677e"/>
   </ds:schemaRefs>
 </ds:datastoreItem>
-</file>
-
-<file path=customXml/itemProps4.xml><?xml version="1.0" encoding="utf-8"?>
-<ds:datastoreItem xmlns:ds="http://schemas.openxmlformats.org/officeDocument/2006/customXml" ds:itemID="{2D686CB8-6245-413C-A355-156513A377FC}">
-  <ds:schemaRefs>
-    <ds:schemaRef ds:uri="http://schemas.microsoft.com/sharepoint/v3/contenttype/forms"/>
-  </ds:schemaRefs>
-</ds:datastoreItem>
 </file>